--- a/content.docx
+++ b/content.docx
@@ -278,25 +278,7 @@
             <w:sz w:val="21"/>
             <w:szCs w:val="21"/>
           </w:rPr>
-          <w:t>https://www.pexels.</w:t>
-        </w:r>
-        <w:r>
-          <w:rPr>
-            <w:rStyle w:val="Hyperlink"/>
-            <w:rFonts w:ascii="Segoe UI" w:hAnsi="Segoe UI" w:cs="Segoe UI"/>
-            <w:sz w:val="21"/>
-            <w:szCs w:val="21"/>
-          </w:rPr>
-          <w:t>c</w:t>
-        </w:r>
-        <w:r>
-          <w:rPr>
-            <w:rStyle w:val="Hyperlink"/>
-            <w:rFonts w:ascii="Segoe UI" w:hAnsi="Segoe UI" w:cs="Segoe UI"/>
-            <w:sz w:val="21"/>
-            <w:szCs w:val="21"/>
-          </w:rPr>
-          <w:t>om/photo/man-holding-black-dumbbell-1229356/</w:t>
+          <w:t>https://www.pexels.com/photo/man-holding-black-dumbbell-1229356/</w:t>
         </w:r>
       </w:hyperlink>
     </w:p>
@@ -311,14 +293,50 @@
       </w:pPr>
     </w:p>
     <w:p>
-      <w:pPr>
+      <w:r>
+        <w:t xml:space="preserve">Photo by </w:t>
+      </w:r>
+      <w:hyperlink r:id="rId11" w:history="1">
+        <w:r>
+          <w:rPr>
+            <w:rStyle w:val="Hyperlink"/>
+          </w:rPr>
+          <w:t xml:space="preserve">Randy </w:t>
+        </w:r>
+        <w:proofErr w:type="spellStart"/>
+        <w:r>
+          <w:rPr>
+            <w:rStyle w:val="Hyperlink"/>
+          </w:rPr>
+          <w:t>Tarampi</w:t>
+        </w:r>
+        <w:proofErr w:type="spellEnd"/>
+      </w:hyperlink>
+      <w:r>
+        <w:t xml:space="preserve"> on</w:t>
+      </w:r>
+    </w:p>
+    <w:p>
+      <w:hyperlink r:id="rId12" w:history="1">
+        <w:r>
+          <w:rPr>
+            <w:rStyle w:val="Hyperlink"/>
+          </w:rPr>
+          <w:t>https://unsplash.com/photos/U2eUlPEKIgU?utm_source=unsplash&amp;utm_medium=referral&amp;utm_content=creditShareLink</w:t>
+        </w:r>
+      </w:hyperlink>
+    </w:p>
+    <w:p/>
+    <w:p>
+      <w:r>
         <w:rPr>
           <w:rFonts w:ascii="Segoe UI" w:hAnsi="Segoe UI" w:cs="Segoe UI"/>
           <w:color w:val="000000"/>
           <w:sz w:val="21"/>
           <w:szCs w:val="21"/>
         </w:rPr>
-      </w:pPr>
+        <w:t>Photo by ROMAN ODINTSOV: https://www.pexels.com/photo/paintings-on-the-wooden-wall-5836182/</w:t>
+      </w:r>
     </w:p>
     <w:p>
       <w:pPr>
@@ -339,25 +357,25 @@
           <w:szCs w:val="21"/>
         </w:rPr>
       </w:pPr>
-      <w:r>
+    </w:p>
+    <w:p>
+      <w:pPr>
         <w:rPr>
           <w:rFonts w:ascii="Segoe UI" w:hAnsi="Segoe UI" w:cs="Segoe UI"/>
           <w:color w:val="000000"/>
           <w:sz w:val="21"/>
           <w:szCs w:val="21"/>
         </w:rPr>
-        <w:t>Baddie captions</w:t>
-      </w:r>
-    </w:p>
-    <w:p>
-      <w:pPr>
+      </w:pPr>
+      <w:r>
         <w:rPr>
           <w:rFonts w:ascii="Segoe UI" w:hAnsi="Segoe UI" w:cs="Segoe UI"/>
           <w:color w:val="000000"/>
           <w:sz w:val="21"/>
           <w:szCs w:val="21"/>
         </w:rPr>
-      </w:pPr>
+        <w:t>Baddie captions</w:t>
+      </w:r>
     </w:p>
     <w:p>
       <w:pPr>
@@ -368,111 +386,111 @@
           <w:szCs w:val="21"/>
         </w:rPr>
       </w:pPr>
-      <w:r>
+    </w:p>
+    <w:p>
+      <w:pPr>
         <w:rPr>
           <w:rFonts w:ascii="Segoe UI" w:hAnsi="Segoe UI" w:cs="Segoe UI"/>
           <w:color w:val="000000"/>
           <w:sz w:val="21"/>
           <w:szCs w:val="21"/>
         </w:rPr>
-        <w:t>1. You Know Me Once But You Won't Know Me Twice.</w:t>
-      </w:r>
-    </w:p>
-    <w:p>
-      <w:pPr>
+      </w:pPr>
+      <w:r>
         <w:rPr>
           <w:rFonts w:ascii="Segoe UI" w:hAnsi="Segoe UI" w:cs="Segoe UI"/>
           <w:color w:val="000000"/>
           <w:sz w:val="21"/>
           <w:szCs w:val="21"/>
         </w:rPr>
-      </w:pPr>
-      <w:r>
+        <w:t>1. You Know Me Once But You Won't Know Me Twice.</w:t>
+      </w:r>
+    </w:p>
+    <w:p>
+      <w:pPr>
         <w:rPr>
           <w:rFonts w:ascii="Segoe UI" w:hAnsi="Segoe UI" w:cs="Segoe UI"/>
           <w:color w:val="000000"/>
           <w:sz w:val="21"/>
           <w:szCs w:val="21"/>
         </w:rPr>
-        <w:t>2.1 Do A Thing Called "What I Want"</w:t>
-      </w:r>
-    </w:p>
-    <w:p>
-      <w:pPr>
+      </w:pPr>
+      <w:r>
         <w:rPr>
           <w:rFonts w:ascii="Segoe UI" w:hAnsi="Segoe UI" w:cs="Segoe UI"/>
           <w:color w:val="000000"/>
           <w:sz w:val="21"/>
           <w:szCs w:val="21"/>
         </w:rPr>
-      </w:pPr>
-      <w:r>
+        <w:t>2.1 Do A Thing Called "What I Want"</w:t>
+      </w:r>
+    </w:p>
+    <w:p>
+      <w:pPr>
         <w:rPr>
           <w:rFonts w:ascii="Segoe UI" w:hAnsi="Segoe UI" w:cs="Segoe UI"/>
           <w:color w:val="000000"/>
           <w:sz w:val="21"/>
           <w:szCs w:val="21"/>
         </w:rPr>
-        <w:t>3. Not Everyone Likes Me, But Not Everyone Matters.</w:t>
-      </w:r>
-    </w:p>
-    <w:p>
-      <w:pPr>
+      </w:pPr>
+      <w:r>
         <w:rPr>
           <w:rFonts w:ascii="Segoe UI" w:hAnsi="Segoe UI" w:cs="Segoe UI"/>
           <w:color w:val="000000"/>
           <w:sz w:val="21"/>
           <w:szCs w:val="21"/>
         </w:rPr>
-      </w:pPr>
-      <w:r>
+        <w:t>3. Not Everyone Likes Me, But Not Everyone Matters.</w:t>
+      </w:r>
+    </w:p>
+    <w:p>
+      <w:pPr>
         <w:rPr>
           <w:rFonts w:ascii="Segoe UI" w:hAnsi="Segoe UI" w:cs="Segoe UI"/>
           <w:color w:val="000000"/>
           <w:sz w:val="21"/>
           <w:szCs w:val="21"/>
         </w:rPr>
-        <w:t>4. I'm Like Gold, I'm Like Goals... Baby I'm Chosen, I'm</w:t>
-      </w:r>
-    </w:p>
-    <w:p>
-      <w:pPr>
+      </w:pPr>
+      <w:r>
         <w:rPr>
           <w:rFonts w:ascii="Segoe UI" w:hAnsi="Segoe UI" w:cs="Segoe UI"/>
           <w:color w:val="000000"/>
           <w:sz w:val="21"/>
           <w:szCs w:val="21"/>
         </w:rPr>
-      </w:pPr>
-      <w:r>
+        <w:t>4. I'm Like Gold, I'm Like Goals... Baby I'm Chosen, I'm</w:t>
+      </w:r>
+    </w:p>
+    <w:p>
+      <w:pPr>
         <w:rPr>
           <w:rFonts w:ascii="Segoe UI" w:hAnsi="Segoe UI" w:cs="Segoe UI"/>
           <w:color w:val="000000"/>
           <w:sz w:val="21"/>
           <w:szCs w:val="21"/>
         </w:rPr>
-        <w:t>Floating.</w:t>
-      </w:r>
-    </w:p>
-    <w:p>
-      <w:pPr>
+      </w:pPr>
+      <w:r>
         <w:rPr>
           <w:rFonts w:ascii="Segoe UI" w:hAnsi="Segoe UI" w:cs="Segoe UI"/>
           <w:color w:val="000000"/>
           <w:sz w:val="21"/>
           <w:szCs w:val="21"/>
         </w:rPr>
-      </w:pPr>
-      <w:r>
+        <w:t>Floating.</w:t>
+      </w:r>
+    </w:p>
+    <w:p>
+      <w:pPr>
         <w:rPr>
           <w:rFonts w:ascii="Segoe UI" w:hAnsi="Segoe UI" w:cs="Segoe UI"/>
           <w:color w:val="000000"/>
           <w:sz w:val="21"/>
           <w:szCs w:val="21"/>
         </w:rPr>
-        <w:t xml:space="preserve">5. The Same </w:t>
-      </w:r>
-      <w:proofErr w:type="spellStart"/>
+      </w:pPr>
       <w:r>
         <w:rPr>
           <w:rFonts w:ascii="Segoe UI" w:hAnsi="Segoe UI" w:cs="Segoe UI"/>
@@ -480,9 +498,9 @@
           <w:sz w:val="21"/>
           <w:szCs w:val="21"/>
         </w:rPr>
-        <w:t>Ol</w:t>
-      </w:r>
-      <w:proofErr w:type="spellEnd"/>
+        <w:t xml:space="preserve">5. The Same </w:t>
+      </w:r>
+      <w:proofErr w:type="spellStart"/>
       <w:r>
         <w:rPr>
           <w:rFonts w:ascii="Segoe UI" w:hAnsi="Segoe UI" w:cs="Segoe UI"/>
@@ -490,235 +508,245 @@
           <w:sz w:val="21"/>
           <w:szCs w:val="21"/>
         </w:rPr>
-        <w:t>' Me, Just A Little Bit More Fabulous.</w:t>
-      </w:r>
-    </w:p>
-    <w:p>
-      <w:pPr>
+        <w:t>Ol</w:t>
+      </w:r>
+      <w:proofErr w:type="spellEnd"/>
+      <w:r>
         <w:rPr>
           <w:rFonts w:ascii="Segoe UI" w:hAnsi="Segoe UI" w:cs="Segoe UI"/>
           <w:color w:val="000000"/>
           <w:sz w:val="21"/>
           <w:szCs w:val="21"/>
         </w:rPr>
-      </w:pPr>
-      <w:r>
+        <w:t>' Me, Just A Little Bit More Fabulous.</w:t>
+      </w:r>
+    </w:p>
+    <w:p>
+      <w:pPr>
         <w:rPr>
           <w:rFonts w:ascii="Segoe UI" w:hAnsi="Segoe UI" w:cs="Segoe UI"/>
           <w:color w:val="000000"/>
           <w:sz w:val="21"/>
           <w:szCs w:val="21"/>
         </w:rPr>
-        <w:t>6. Lips Popping, Skin Glowing, Ass Fat, Grades Good And A</w:t>
-      </w:r>
-    </w:p>
-    <w:p>
-      <w:pPr>
+      </w:pPr>
+      <w:r>
         <w:rPr>
           <w:rFonts w:ascii="Segoe UI" w:hAnsi="Segoe UI" w:cs="Segoe UI"/>
           <w:color w:val="000000"/>
           <w:sz w:val="21"/>
           <w:szCs w:val="21"/>
         </w:rPr>
-      </w:pPr>
-      <w:r>
+        <w:t>6. Lips Popping, Skin Glowing, Ass Fat, Grades Good And A</w:t>
+      </w:r>
+    </w:p>
+    <w:p>
+      <w:pPr>
         <w:rPr>
           <w:rFonts w:ascii="Segoe UI" w:hAnsi="Segoe UI" w:cs="Segoe UI"/>
           <w:color w:val="000000"/>
           <w:sz w:val="21"/>
           <w:szCs w:val="21"/>
         </w:rPr>
-        <w:t>Bad Attitude.</w:t>
-      </w:r>
-    </w:p>
-    <w:p>
-      <w:pPr>
+      </w:pPr>
+      <w:r>
         <w:rPr>
           <w:rFonts w:ascii="Segoe UI" w:hAnsi="Segoe UI" w:cs="Segoe UI"/>
           <w:color w:val="000000"/>
           <w:sz w:val="21"/>
           <w:szCs w:val="21"/>
         </w:rPr>
-      </w:pPr>
-      <w:r>
+        <w:t>Bad Attitude.</w:t>
+      </w:r>
+    </w:p>
+    <w:p>
+      <w:pPr>
         <w:rPr>
           <w:rFonts w:ascii="Segoe UI" w:hAnsi="Segoe UI" w:cs="Segoe UI"/>
           <w:color w:val="000000"/>
           <w:sz w:val="21"/>
           <w:szCs w:val="21"/>
         </w:rPr>
-        <w:t>7. If You Obey All The Rules, You Will Miss The Fun.</w:t>
-      </w:r>
-    </w:p>
-    <w:p>
-      <w:pPr>
+      </w:pPr>
+      <w:r>
         <w:rPr>
           <w:rFonts w:ascii="Segoe UI" w:hAnsi="Segoe UI" w:cs="Segoe UI"/>
           <w:color w:val="000000"/>
           <w:sz w:val="21"/>
           <w:szCs w:val="21"/>
         </w:rPr>
-      </w:pPr>
-      <w:r>
+        <w:t>7. If You Obey All The Rules, You Will Miss The Fun.</w:t>
+      </w:r>
+    </w:p>
+    <w:p>
+      <w:pPr>
         <w:rPr>
           <w:rFonts w:ascii="Segoe UI" w:hAnsi="Segoe UI" w:cs="Segoe UI"/>
           <w:color w:val="000000"/>
           <w:sz w:val="21"/>
           <w:szCs w:val="21"/>
         </w:rPr>
-        <w:t>8. She Has Fire In Her Soul And Grace In Her Heart.</w:t>
-      </w:r>
-    </w:p>
-    <w:p>
-      <w:pPr>
+      </w:pPr>
+      <w:r>
         <w:rPr>
           <w:rFonts w:ascii="Segoe UI" w:hAnsi="Segoe UI" w:cs="Segoe UI"/>
           <w:color w:val="000000"/>
           <w:sz w:val="21"/>
           <w:szCs w:val="21"/>
         </w:rPr>
-      </w:pPr>
-      <w:r>
+        <w:lastRenderedPageBreak/>
+        <w:t>8. She Has Fire In Her Soul And Grace In Her Heart.</w:t>
+      </w:r>
+    </w:p>
+    <w:p>
+      <w:pPr>
         <w:rPr>
           <w:rFonts w:ascii="Segoe UI" w:hAnsi="Segoe UI" w:cs="Segoe UI"/>
           <w:color w:val="000000"/>
           <w:sz w:val="21"/>
           <w:szCs w:val="21"/>
         </w:rPr>
-        <w:t>9. Bitches Love Being Your Friend Till You Doing Better Than</w:t>
-      </w:r>
-    </w:p>
-    <w:p>
-      <w:pPr>
+      </w:pPr>
+      <w:r>
         <w:rPr>
           <w:rFonts w:ascii="Segoe UI" w:hAnsi="Segoe UI" w:cs="Segoe UI"/>
           <w:color w:val="000000"/>
           <w:sz w:val="21"/>
           <w:szCs w:val="21"/>
         </w:rPr>
-      </w:pPr>
-      <w:r>
+        <w:t>9. Bitches Love Being Your Friend Till You Doing Better Than</w:t>
+      </w:r>
+    </w:p>
+    <w:p>
+      <w:pPr>
         <w:rPr>
           <w:rFonts w:ascii="Segoe UI" w:hAnsi="Segoe UI" w:cs="Segoe UI"/>
           <w:color w:val="000000"/>
           <w:sz w:val="21"/>
           <w:szCs w:val="21"/>
         </w:rPr>
-        <w:t>Them.</w:t>
-      </w:r>
-    </w:p>
-    <w:p>
-      <w:pPr>
+      </w:pPr>
+      <w:r>
         <w:rPr>
           <w:rFonts w:ascii="Segoe UI" w:hAnsi="Segoe UI" w:cs="Segoe UI"/>
           <w:color w:val="000000"/>
           <w:sz w:val="21"/>
           <w:szCs w:val="21"/>
         </w:rPr>
-      </w:pPr>
-      <w:r>
+        <w:t>Them.</w:t>
+      </w:r>
+    </w:p>
+    <w:p>
+      <w:pPr>
         <w:rPr>
           <w:rFonts w:ascii="Segoe UI" w:hAnsi="Segoe UI" w:cs="Segoe UI"/>
           <w:color w:val="000000"/>
           <w:sz w:val="21"/>
           <w:szCs w:val="21"/>
         </w:rPr>
-        <w:t>10. You Can Rate Me Between 0-10 Because I Broke It.</w:t>
-      </w:r>
-    </w:p>
-    <w:p>
-      <w:pPr>
+      </w:pPr>
+      <w:r>
         <w:rPr>
           <w:rFonts w:ascii="Segoe UI" w:hAnsi="Segoe UI" w:cs="Segoe UI"/>
           <w:color w:val="000000"/>
           <w:sz w:val="21"/>
           <w:szCs w:val="21"/>
         </w:rPr>
-      </w:pPr>
-      <w:r>
+        <w:t>10. You Can Rate Me Between 0-10 Because I Broke It.</w:t>
+      </w:r>
+    </w:p>
+    <w:p>
+      <w:pPr>
         <w:rPr>
           <w:rFonts w:ascii="Segoe UI" w:hAnsi="Segoe UI" w:cs="Segoe UI"/>
           <w:color w:val="000000"/>
           <w:sz w:val="21"/>
           <w:szCs w:val="21"/>
         </w:rPr>
-        <w:t>11. Think About What Others Think Is A Waste Of Time.</w:t>
-      </w:r>
-    </w:p>
-    <w:p>
-      <w:pPr>
+      </w:pPr>
+      <w:r>
         <w:rPr>
           <w:rFonts w:ascii="Segoe UI" w:hAnsi="Segoe UI" w:cs="Segoe UI"/>
           <w:color w:val="000000"/>
           <w:sz w:val="21"/>
           <w:szCs w:val="21"/>
         </w:rPr>
-      </w:pPr>
-      <w:r>
+        <w:t>11. Think About What Others Think Is A Waste Of Time.</w:t>
+      </w:r>
+    </w:p>
+    <w:p>
+      <w:pPr>
         <w:rPr>
           <w:rFonts w:ascii="Segoe UI" w:hAnsi="Segoe UI" w:cs="Segoe UI"/>
           <w:color w:val="000000"/>
           <w:sz w:val="21"/>
           <w:szCs w:val="21"/>
         </w:rPr>
-        <w:t>12. Let Me File That Under 'I Don't Care.</w:t>
-      </w:r>
-    </w:p>
-    <w:p>
-      <w:pPr>
+      </w:pPr>
+      <w:r>
         <w:rPr>
           <w:rFonts w:ascii="Segoe UI" w:hAnsi="Segoe UI" w:cs="Segoe UI"/>
           <w:color w:val="000000"/>
           <w:sz w:val="21"/>
           <w:szCs w:val="21"/>
         </w:rPr>
-      </w:pPr>
-      <w:r>
+        <w:t>12. Let Me File That Under 'I Don't Care.</w:t>
+      </w:r>
+    </w:p>
+    <w:p>
+      <w:pPr>
         <w:rPr>
           <w:rFonts w:ascii="Segoe UI" w:hAnsi="Segoe UI" w:cs="Segoe UI"/>
           <w:color w:val="000000"/>
           <w:sz w:val="21"/>
           <w:szCs w:val="21"/>
         </w:rPr>
-        <w:lastRenderedPageBreak/>
-        <w:t>13. I Am Actually A Very Nice Person Until You Piss Me Off.</w:t>
-      </w:r>
-    </w:p>
-    <w:p>
-      <w:pPr>
+      </w:pPr>
+      <w:r>
         <w:rPr>
           <w:rFonts w:ascii="Segoe UI" w:hAnsi="Segoe UI" w:cs="Segoe UI"/>
           <w:color w:val="000000"/>
           <w:sz w:val="21"/>
           <w:szCs w:val="21"/>
         </w:rPr>
-      </w:pPr>
-      <w:r>
+        <w:t>13. I Am Actually A Very Nice Person Until You Piss Me Off.</w:t>
+      </w:r>
+    </w:p>
+    <w:p>
+      <w:pPr>
         <w:rPr>
           <w:rFonts w:ascii="Segoe UI" w:hAnsi="Segoe UI" w:cs="Segoe UI"/>
           <w:color w:val="000000"/>
           <w:sz w:val="21"/>
           <w:szCs w:val="21"/>
         </w:rPr>
-        <w:t>14. Don't Check For Me Unless You Have A Check For Me</w:t>
-      </w:r>
-    </w:p>
-    <w:p>
-      <w:pPr>
+      </w:pPr>
+      <w:r>
         <w:rPr>
           <w:rFonts w:ascii="Segoe UI" w:hAnsi="Segoe UI" w:cs="Segoe UI"/>
           <w:color w:val="000000"/>
           <w:sz w:val="21"/>
           <w:szCs w:val="21"/>
         </w:rPr>
-      </w:pPr>
-      <w:r>
+        <w:t>14. Don't Check For Me Unless You Have A Check For Me</w:t>
+      </w:r>
+    </w:p>
+    <w:p>
+      <w:pPr>
         <w:rPr>
           <w:rFonts w:ascii="Segoe UI" w:hAnsi="Segoe UI" w:cs="Segoe UI"/>
           <w:color w:val="000000"/>
           <w:sz w:val="21"/>
           <w:szCs w:val="21"/>
         </w:rPr>
+      </w:pPr>
+      <w:r>
+        <w:rPr>
+          <w:rFonts w:ascii="Segoe UI" w:hAnsi="Segoe UI" w:cs="Segoe UI"/>
+          <w:color w:val="000000"/>
+          <w:sz w:val="21"/>
+          <w:szCs w:val="21"/>
+        </w:rPr>
         <w:t>15. Be So Bad That They Can't Ignore You.</w:t>
       </w:r>
     </w:p>
@@ -812,7 +840,6 @@
         <w:t xml:space="preserve">~ even salt looks like </w:t>
       </w:r>
       <w:proofErr w:type="spellStart"/>
-      <w:proofErr w:type="gramStart"/>
       <w:r>
         <w:t>suger</w:t>
       </w:r>
@@ -820,7 +847,6 @@
       <w:r>
         <w:t>..</w:t>
       </w:r>
-      <w:proofErr w:type="gramEnd"/>
     </w:p>
     <w:p>
       <w:r>
@@ -852,6 +878,7 @@
     </w:p>
     <w:p>
       <w:r>
+        <w:lastRenderedPageBreak/>
         <w:t>~</w:t>
       </w:r>
       <w:proofErr w:type="spellStart"/>
@@ -922,7 +949,6 @@
     </w:p>
     <w:p>
       <w:r>
-        <w:lastRenderedPageBreak/>
         <w:t>2</w:t>
       </w:r>
     </w:p>
@@ -1066,6 +1092,7 @@
     </w:p>
     <w:p>
       <w:r>
+        <w:lastRenderedPageBreak/>
         <w:t>Bittersweet</w:t>
       </w:r>
     </w:p>
@@ -1240,6 +1267,7 @@
     </w:p>
     <w:p>
       <w:r>
+        <w:lastRenderedPageBreak/>
         <w:t>Hustle for that muscle.</w:t>
       </w:r>
     </w:p>
@@ -1275,7 +1303,6 @@
     </w:p>
     <w:p>
       <w:r>
-        <w:lastRenderedPageBreak/>
         <w:t>Roses are red. Violets are blue. Go to the</w:t>
       </w:r>
     </w:p>
@@ -1446,7 +1473,6 @@
           <w:color w:val="333333"/>
           <w:szCs w:val="24"/>
         </w:rPr>
-        <w:lastRenderedPageBreak/>
         <w:t>Disclaimers for </w:t>
       </w:r>
       <w:r>

--- a/content.docx
+++ b/content.docx
@@ -11,36 +11,103 @@
           <w:szCs w:val="21"/>
         </w:rPr>
       </w:pPr>
-      <w:r>
+    </w:p>
+    <w:p>
+      <w:pPr>
         <w:rPr>
           <w:rFonts w:ascii="Segoe UI" w:hAnsi="Segoe UI" w:cs="Segoe UI"/>
           <w:color w:val="000000"/>
           <w:sz w:val="21"/>
           <w:szCs w:val="21"/>
         </w:rPr>
-        <w:t xml:space="preserve">Photo by </w:t>
-      </w:r>
-      <w:proofErr w:type="spellStart"/>
-      <w:r>
+      </w:pPr>
+    </w:p>
+    <w:p>
+      <w:pPr>
         <w:rPr>
           <w:rFonts w:ascii="Segoe UI" w:hAnsi="Segoe UI" w:cs="Segoe UI"/>
           <w:color w:val="000000"/>
           <w:sz w:val="21"/>
           <w:szCs w:val="21"/>
         </w:rPr>
-        <w:t>Tirachard</w:t>
-      </w:r>
-      <w:proofErr w:type="spellEnd"/>
-      <w:r>
+      </w:pPr>
+    </w:p>
+    <w:p>
+      <w:pPr>
+        <w:rPr>
+          <w:rFonts w:ascii="Segoe UI" w:hAnsi="Segoe UI" w:cs="Segoe UI"/>
+          <w:color w:val="374151"/>
+          <w:shd w:val="clear" w:color="auto" w:fill="F7F7F8"/>
+        </w:rPr>
+      </w:pPr>
+      <w:r>
+        <w:rPr>
+          <w:rFonts w:ascii="Segoe UI" w:hAnsi="Segoe UI" w:cs="Segoe UI"/>
+          <w:color w:val="374151"/>
+          <w:shd w:val="clear" w:color="auto" w:fill="F7F7F8"/>
+        </w:rPr>
+        <w:t xml:space="preserve">Looking for the perfect caption, inspiring phrases, and meaningful quotes to </w:t>
+      </w:r>
+      <w:r>
+        <w:rPr>
+          <w:rFonts w:ascii="Segoe UI" w:hAnsi="Segoe UI" w:cs="Segoe UI"/>
+          <w:color w:val="374151"/>
+          <w:shd w:val="clear" w:color="auto" w:fill="F7F7F8"/>
+        </w:rPr>
+        <w:t>enhance</w:t>
+      </w:r>
+      <w:r>
+        <w:rPr>
+          <w:rFonts w:ascii="Segoe UI" w:hAnsi="Segoe UI" w:cs="Segoe UI"/>
+          <w:color w:val="374151"/>
+          <w:shd w:val="clear" w:color="auto" w:fill="F7F7F8"/>
+        </w:rPr>
+        <w:t xml:space="preserve"> your Instagram bio? Life quotes can provide the motivation and wisdom you seek. Whether you prefer short quotes or one-word quotes, there is something for everyone. Let these words of wisdom be your gym motivation, pushing you to reach new heights in your fitness journey. From uplifting messages to thought-provoking insights, these quotes encapsulate the essence of life's various facets. They remind us to embrace change, find inner happiness, and seize every opportunity. So, delve into the world of quotes and let them guide and inspire you in your daily </w:t>
+      </w:r>
+      <w:r>
+        <w:rPr>
+          <w:rFonts w:ascii="Segoe UI" w:hAnsi="Segoe UI" w:cs="Segoe UI"/>
+          <w:color w:val="374151"/>
+          <w:shd w:val="clear" w:color="auto" w:fill="F7F7F8"/>
+        </w:rPr>
+        <w:t>endeavours</w:t>
+      </w:r>
+      <w:r>
+        <w:rPr>
+          <w:rFonts w:ascii="Segoe UI" w:hAnsi="Segoe UI" w:cs="Segoe UI"/>
+          <w:color w:val="374151"/>
+          <w:shd w:val="clear" w:color="auto" w:fill="F7F7F8"/>
+        </w:rPr>
+        <w:t xml:space="preserve"> and Instagram adventures.</w:t>
+      </w:r>
+    </w:p>
+    <w:p>
+      <w:pPr>
+        <w:rPr>
+          <w:rFonts w:ascii="Segoe UI" w:hAnsi="Segoe UI" w:cs="Segoe UI"/>
+          <w:color w:val="374151"/>
+          <w:shd w:val="clear" w:color="auto" w:fill="F7F7F8"/>
+        </w:rPr>
+      </w:pPr>
+    </w:p>
+    <w:p>
+      <w:pPr>
+        <w:rPr>
+          <w:rFonts w:ascii="Segoe UI" w:hAnsi="Segoe UI" w:cs="Segoe UI"/>
+          <w:color w:val="374151"/>
+          <w:shd w:val="clear" w:color="auto" w:fill="F7F7F8"/>
+        </w:rPr>
+      </w:pPr>
+    </w:p>
+    <w:p>
+      <w:pPr>
         <w:rPr>
           <w:rFonts w:ascii="Segoe UI" w:hAnsi="Segoe UI" w:cs="Segoe UI"/>
           <w:color w:val="000000"/>
           <w:sz w:val="21"/>
           <w:szCs w:val="21"/>
         </w:rPr>
-        <w:t xml:space="preserve"> </w:t>
-      </w:r>
-      <w:proofErr w:type="spellStart"/>
+      </w:pPr>
       <w:r>
         <w:rPr>
           <w:rFonts w:ascii="Segoe UI" w:hAnsi="Segoe UI" w:cs="Segoe UI"/>
@@ -48,17 +115,36 @@
           <w:sz w:val="21"/>
           <w:szCs w:val="21"/>
         </w:rPr>
-        <w:t>Kumtanom</w:t>
-      </w:r>
-      <w:proofErr w:type="spellEnd"/>
-      <w:r>
+        <w:t>Photo by Tirachard K</w:t>
+      </w:r>
+    </w:p>
+    <w:p>
+      <w:pPr>
         <w:rPr>
           <w:rFonts w:ascii="Segoe UI" w:hAnsi="Segoe UI" w:cs="Segoe UI"/>
           <w:color w:val="000000"/>
           <w:sz w:val="21"/>
           <w:szCs w:val="21"/>
         </w:rPr>
-        <w:t xml:space="preserve">: </w:t>
+      </w:pPr>
+    </w:p>
+    <w:p>
+      <w:pPr>
+        <w:rPr>
+          <w:rFonts w:ascii="Segoe UI" w:hAnsi="Segoe UI" w:cs="Segoe UI"/>
+          <w:color w:val="000000"/>
+          <w:sz w:val="21"/>
+          <w:szCs w:val="21"/>
+        </w:rPr>
+      </w:pPr>
+      <w:r>
+        <w:rPr>
+          <w:rFonts w:ascii="Segoe UI" w:hAnsi="Segoe UI" w:cs="Segoe UI"/>
+          <w:color w:val="000000"/>
+          <w:sz w:val="21"/>
+          <w:szCs w:val="21"/>
+        </w:rPr>
+        <w:t xml:space="preserve">umtanom: </w:t>
       </w:r>
       <w:hyperlink r:id="rId5" w:history="1">
         <w:r>
@@ -88,27 +174,7 @@
           <w:sz w:val="21"/>
           <w:szCs w:val="21"/>
         </w:rPr>
-        <w:t xml:space="preserve">Photo by Trinity  </w:t>
-      </w:r>
-      <w:proofErr w:type="spellStart"/>
-      <w:r>
-        <w:rPr>
-          <w:rFonts w:ascii="Segoe UI" w:hAnsi="Segoe UI" w:cs="Segoe UI"/>
-          <w:color w:val="000000"/>
-          <w:sz w:val="21"/>
-          <w:szCs w:val="21"/>
-        </w:rPr>
-        <w:t>Kubassek</w:t>
-      </w:r>
-      <w:proofErr w:type="spellEnd"/>
-      <w:r>
-        <w:rPr>
-          <w:rFonts w:ascii="Segoe UI" w:hAnsi="Segoe UI" w:cs="Segoe UI"/>
-          <w:color w:val="000000"/>
-          <w:sz w:val="21"/>
-          <w:szCs w:val="21"/>
-        </w:rPr>
-        <w:t xml:space="preserve">: </w:t>
+        <w:t xml:space="preserve">Photo by Trinity  Kubassek: </w:t>
       </w:r>
       <w:hyperlink r:id="rId6" w:history="1">
         <w:r>
@@ -168,27 +234,7 @@
           <w:sz w:val="21"/>
           <w:szCs w:val="21"/>
         </w:rPr>
-        <w:t xml:space="preserve">Photo by Dominika </w:t>
-      </w:r>
-      <w:proofErr w:type="spellStart"/>
-      <w:r>
-        <w:rPr>
-          <w:rFonts w:ascii="Segoe UI" w:hAnsi="Segoe UI" w:cs="Segoe UI"/>
-          <w:color w:val="000000"/>
-          <w:sz w:val="21"/>
-          <w:szCs w:val="21"/>
-        </w:rPr>
-        <w:t>Roseclay</w:t>
-      </w:r>
-      <w:proofErr w:type="spellEnd"/>
-      <w:r>
-        <w:rPr>
-          <w:rFonts w:ascii="Segoe UI" w:hAnsi="Segoe UI" w:cs="Segoe UI"/>
-          <w:color w:val="000000"/>
-          <w:sz w:val="21"/>
-          <w:szCs w:val="21"/>
-        </w:rPr>
-        <w:t xml:space="preserve">: </w:t>
+        <w:t xml:space="preserve">Photo by Dominika Roseclay: </w:t>
       </w:r>
       <w:hyperlink r:id="rId8" w:history="1">
         <w:r>
@@ -301,16 +347,8 @@
           <w:rPr>
             <w:rStyle w:val="Hyperlink"/>
           </w:rPr>
-          <w:t xml:space="preserve">Randy </w:t>
+          <w:t>Randy Tarampi</w:t>
         </w:r>
-        <w:proofErr w:type="spellStart"/>
-        <w:r>
-          <w:rPr>
-            <w:rStyle w:val="Hyperlink"/>
-          </w:rPr>
-          <w:t>Tarampi</w:t>
-        </w:r>
-        <w:proofErr w:type="spellEnd"/>
       </w:hyperlink>
       <w:r>
         <w:t xml:space="preserve"> on</w:t>
@@ -498,19 +536,18 @@
           <w:sz w:val="21"/>
           <w:szCs w:val="21"/>
         </w:rPr>
-        <w:t xml:space="preserve">5. The Same </w:t>
-      </w:r>
-      <w:proofErr w:type="spellStart"/>
-      <w:r>
+        <w:t>5. The Same Ol' Me, Just A Little Bit More Fabulous.</w:t>
+      </w:r>
+    </w:p>
+    <w:p>
+      <w:pPr>
         <w:rPr>
           <w:rFonts w:ascii="Segoe UI" w:hAnsi="Segoe UI" w:cs="Segoe UI"/>
           <w:color w:val="000000"/>
           <w:sz w:val="21"/>
           <w:szCs w:val="21"/>
         </w:rPr>
-        <w:t>Ol</w:t>
-      </w:r>
-      <w:proofErr w:type="spellEnd"/>
+      </w:pPr>
       <w:r>
         <w:rPr>
           <w:rFonts w:ascii="Segoe UI" w:hAnsi="Segoe UI" w:cs="Segoe UI"/>
@@ -518,7 +555,7 @@
           <w:sz w:val="21"/>
           <w:szCs w:val="21"/>
         </w:rPr>
-        <w:t>' Me, Just A Little Bit More Fabulous.</w:t>
+        <w:t>6. Lips Popping, Skin Glowing, Ass Fat, Grades Good And A</w:t>
       </w:r>
     </w:p>
     <w:p>
@@ -537,7 +574,7 @@
           <w:sz w:val="21"/>
           <w:szCs w:val="21"/>
         </w:rPr>
-        <w:t>6. Lips Popping, Skin Glowing, Ass Fat, Grades Good And A</w:t>
+        <w:t>Bad Attitude.</w:t>
       </w:r>
     </w:p>
     <w:p>
@@ -556,7 +593,7 @@
           <w:sz w:val="21"/>
           <w:szCs w:val="21"/>
         </w:rPr>
-        <w:t>Bad Attitude.</w:t>
+        <w:t>7. If You Obey All The Rules, You Will Miss The Fun.</w:t>
       </w:r>
     </w:p>
     <w:p>
@@ -575,7 +612,7 @@
           <w:sz w:val="21"/>
           <w:szCs w:val="21"/>
         </w:rPr>
-        <w:t>7. If You Obey All The Rules, You Will Miss The Fun.</w:t>
+        <w:t>8. She Has Fire In Her Soul And Grace In Her Heart.</w:t>
       </w:r>
     </w:p>
     <w:p>
@@ -594,8 +631,7 @@
           <w:sz w:val="21"/>
           <w:szCs w:val="21"/>
         </w:rPr>
-        <w:lastRenderedPageBreak/>
-        <w:t>8. She Has Fire In Her Soul And Grace In Her Heart.</w:t>
+        <w:t>9. Bitches Love Being Your Friend Till You Doing Better Than</w:t>
       </w:r>
     </w:p>
     <w:p>
@@ -614,7 +650,7 @@
           <w:sz w:val="21"/>
           <w:szCs w:val="21"/>
         </w:rPr>
-        <w:t>9. Bitches Love Being Your Friend Till You Doing Better Than</w:t>
+        <w:t>Them.</w:t>
       </w:r>
     </w:p>
     <w:p>
@@ -633,7 +669,7 @@
           <w:sz w:val="21"/>
           <w:szCs w:val="21"/>
         </w:rPr>
-        <w:t>Them.</w:t>
+        <w:t>10. You Can Rate Me Between 0-10 Because I Broke It.</w:t>
       </w:r>
     </w:p>
     <w:p>
@@ -652,7 +688,7 @@
           <w:sz w:val="21"/>
           <w:szCs w:val="21"/>
         </w:rPr>
-        <w:t>10. You Can Rate Me Between 0-10 Because I Broke It.</w:t>
+        <w:t>11. Think About What Others Think Is A Waste Of Time.</w:t>
       </w:r>
     </w:p>
     <w:p>
@@ -671,7 +707,7 @@
           <w:sz w:val="21"/>
           <w:szCs w:val="21"/>
         </w:rPr>
-        <w:t>11. Think About What Others Think Is A Waste Of Time.</w:t>
+        <w:t>12. Let Me File That Under 'I Don't Care.</w:t>
       </w:r>
     </w:p>
     <w:p>
@@ -690,7 +726,7 @@
           <w:sz w:val="21"/>
           <w:szCs w:val="21"/>
         </w:rPr>
-        <w:t>12. Let Me File That Under 'I Don't Care.</w:t>
+        <w:t>13. I Am Actually A Very Nice Person Until You Piss Me Off.</w:t>
       </w:r>
     </w:p>
     <w:p>
@@ -709,7 +745,7 @@
           <w:sz w:val="21"/>
           <w:szCs w:val="21"/>
         </w:rPr>
-        <w:t>13. I Am Actually A Very Nice Person Until You Piss Me Off.</w:t>
+        <w:t>14. Don't Check For Me Unless You Have A Check For Me</w:t>
       </w:r>
     </w:p>
     <w:p>
@@ -728,25 +764,6 @@
           <w:sz w:val="21"/>
           <w:szCs w:val="21"/>
         </w:rPr>
-        <w:t>14. Don't Check For Me Unless You Have A Check For Me</w:t>
-      </w:r>
-    </w:p>
-    <w:p>
-      <w:pPr>
-        <w:rPr>
-          <w:rFonts w:ascii="Segoe UI" w:hAnsi="Segoe UI" w:cs="Segoe UI"/>
-          <w:color w:val="000000"/>
-          <w:sz w:val="21"/>
-          <w:szCs w:val="21"/>
-        </w:rPr>
-      </w:pPr>
-      <w:r>
-        <w:rPr>
-          <w:rFonts w:ascii="Segoe UI" w:hAnsi="Segoe UI" w:cs="Segoe UI"/>
-          <w:color w:val="000000"/>
-          <w:sz w:val="21"/>
-          <w:szCs w:val="21"/>
-        </w:rPr>
         <w:t>15. Be So Bad That They Can't Ignore You.</w:t>
       </w:r>
     </w:p>
@@ -764,15 +781,7 @@
     </w:p>
     <w:p>
       <w:r>
-        <w:t>~</w:t>
-      </w:r>
-      <w:proofErr w:type="spellStart"/>
-      <w:r>
-        <w:t>i</w:t>
-      </w:r>
-      <w:proofErr w:type="spellEnd"/>
-      <w:r>
-        <w:t xml:space="preserve"> decide my vibe</w:t>
+        <w:t>~i decide my vibe</w:t>
       </w:r>
     </w:p>
     <w:p>
@@ -792,6 +801,7 @@
     </w:p>
     <w:p>
       <w:r>
+        <w:lastRenderedPageBreak/>
         <w:t>~ all we have is now.</w:t>
       </w:r>
     </w:p>
@@ -837,15 +847,7 @@
     </w:p>
     <w:p>
       <w:r>
-        <w:t xml:space="preserve">~ even salt looks like </w:t>
-      </w:r>
-      <w:proofErr w:type="spellStart"/>
-      <w:r>
-        <w:t>suger</w:t>
-      </w:r>
-      <w:proofErr w:type="spellEnd"/>
-      <w:r>
-        <w:t>..</w:t>
+        <w:t>~ even salt looks like suger..</w:t>
       </w:r>
     </w:p>
     <w:p>
@@ -855,15 +857,7 @@
     </w:p>
     <w:p>
       <w:r>
-        <w:t>~</w:t>
-      </w:r>
-      <w:proofErr w:type="spellStart"/>
-      <w:r>
-        <w:t>i</w:t>
-      </w:r>
-      <w:proofErr w:type="spellEnd"/>
-      <w:r>
-        <w:t xml:space="preserve"> need vitamin u</w:t>
+        <w:t>~i need vitamin u</w:t>
       </w:r>
     </w:p>
     <w:p>
@@ -878,63 +872,22 @@
     </w:p>
     <w:p>
       <w:r>
-        <w:lastRenderedPageBreak/>
-        <w:t>~</w:t>
-      </w:r>
-      <w:proofErr w:type="spellStart"/>
-      <w:r>
-        <w:t>dont</w:t>
-      </w:r>
-      <w:proofErr w:type="spellEnd"/>
-      <w:r>
-        <w:t xml:space="preserve"> just exist, live</w:t>
-      </w:r>
-    </w:p>
-    <w:p>
-      <w:r>
-        <w:t xml:space="preserve">~ you </w:t>
-      </w:r>
-      <w:proofErr w:type="spellStart"/>
-      <w:r>
-        <w:t>dont</w:t>
-      </w:r>
-      <w:proofErr w:type="spellEnd"/>
-      <w:r>
-        <w:t xml:space="preserve"> exist, </w:t>
-      </w:r>
-      <w:proofErr w:type="spellStart"/>
-      <w:r>
-        <w:t>i</w:t>
-      </w:r>
-      <w:proofErr w:type="spellEnd"/>
-      <w:r>
-        <w:t xml:space="preserve"> do</w:t>
-      </w:r>
-    </w:p>
-    <w:p>
-      <w:r>
-        <w:t xml:space="preserve">life's a party, </w:t>
-      </w:r>
-      <w:proofErr w:type="spellStart"/>
-      <w:r>
-        <w:t>im</w:t>
-      </w:r>
-      <w:proofErr w:type="spellEnd"/>
-      <w:r>
-        <w:t xml:space="preserve"> the pinata</w:t>
-      </w:r>
-    </w:p>
-    <w:p>
-      <w:r>
-        <w:t xml:space="preserve">you've got something they </w:t>
-      </w:r>
-      <w:proofErr w:type="spellStart"/>
-      <w:r>
-        <w:t>dont</w:t>
-      </w:r>
-      <w:proofErr w:type="spellEnd"/>
-      <w:r>
-        <w:t>.</w:t>
+        <w:t>~dont just exist, live</w:t>
+      </w:r>
+    </w:p>
+    <w:p>
+      <w:r>
+        <w:t>~ you dont exist, i do</w:t>
+      </w:r>
+    </w:p>
+    <w:p>
+      <w:r>
+        <w:t>life's a party, im the pinata</w:t>
+      </w:r>
+    </w:p>
+    <w:p>
+      <w:r>
+        <w:t>you've got something they dont.</w:t>
       </w:r>
     </w:p>
     <w:p>
@@ -974,15 +927,7 @@
     </w:p>
     <w:p>
       <w:r>
-        <w:t>~</w:t>
-      </w:r>
-      <w:proofErr w:type="spellStart"/>
-      <w:r>
-        <w:t>dont</w:t>
-      </w:r>
-      <w:proofErr w:type="spellEnd"/>
-      <w:r>
-        <w:t xml:space="preserve"> rush something you want to last forever.</w:t>
+        <w:t>~dont rush something you want to last forever.</w:t>
       </w:r>
     </w:p>
     <w:p>
@@ -1004,6 +949,7 @@
     </w:p>
     <w:p>
       <w:r>
+        <w:lastRenderedPageBreak/>
         <w:t>It's so simple, keep going</w:t>
       </w:r>
     </w:p>
@@ -1034,23 +980,13 @@
     </w:p>
     <w:p>
       <w:r>
-        <w:t>Pinterest/</w:t>
-      </w:r>
-      <w:proofErr w:type="spellStart"/>
-      <w:r>
-        <w:t>Trendyigcaptions</w:t>
-      </w:r>
-      <w:proofErr w:type="spellEnd"/>
-    </w:p>
-    <w:p>
-      <w:r>
-        <w:t xml:space="preserve">Glossy </w:t>
-      </w:r>
-      <w:proofErr w:type="spellStart"/>
-      <w:r>
-        <w:t>af</w:t>
-      </w:r>
-      <w:proofErr w:type="spellEnd"/>
+        <w:t>Pinterest/Trendyigcaptions</w:t>
+      </w:r>
+    </w:p>
+    <w:p>
+      <w:r>
+        <w:t>Glossy af</w:t>
+      </w:r>
     </w:p>
     <w:p>
       <w:r>
@@ -1064,15 +1000,7 @@
     </w:p>
     <w:p>
       <w:r>
-        <w:t xml:space="preserve">Keep </w:t>
-      </w:r>
-      <w:proofErr w:type="spellStart"/>
-      <w:r>
-        <w:t>lurkin</w:t>
-      </w:r>
-      <w:proofErr w:type="spellEnd"/>
-      <w:r>
-        <w:t>' I'm doing good</w:t>
+        <w:t>Keep lurkin' I'm doing good</w:t>
       </w:r>
     </w:p>
     <w:p>
@@ -1092,7 +1020,6 @@
     </w:p>
     <w:p>
       <w:r>
-        <w:lastRenderedPageBreak/>
         <w:t>Bittersweet</w:t>
       </w:r>
     </w:p>
@@ -1103,15 +1030,7 @@
     </w:p>
     <w:p>
       <w:r>
-        <w:t xml:space="preserve">Back </w:t>
-      </w:r>
-      <w:proofErr w:type="spellStart"/>
-      <w:r>
-        <w:t>n</w:t>
-      </w:r>
-      <w:proofErr w:type="spellEnd"/>
-      <w:r>
-        <w:t xml:space="preserve"> better</w:t>
+        <w:t>Back n better</w:t>
       </w:r>
     </w:p>
     <w:p>
@@ -1181,6 +1100,7 @@
     </w:p>
     <w:p>
       <w:r>
+        <w:lastRenderedPageBreak/>
         <w:t>Sweat is the best highlighter.</w:t>
       </w:r>
     </w:p>
@@ -1221,15 +1141,7 @@
     </w:p>
     <w:p>
       <w:r>
-        <w:t xml:space="preserve">- I got 99 problems, but a bench </w:t>
-      </w:r>
-      <w:proofErr w:type="spellStart"/>
-      <w:r>
-        <w:t>ain't</w:t>
-      </w:r>
-      <w:proofErr w:type="spellEnd"/>
-      <w:r>
-        <w:t xml:space="preserve"> one!</w:t>
+        <w:t>- I got 99 problems, but a bench ain't one!</w:t>
       </w:r>
     </w:p>
     <w:p>
@@ -1239,15 +1151,7 @@
     </w:p>
     <w:p>
       <w:r>
-        <w:t xml:space="preserve">Glutes for the </w:t>
-      </w:r>
-      <w:proofErr w:type="spellStart"/>
-      <w:r>
-        <w:t>sloots</w:t>
-      </w:r>
-      <w:proofErr w:type="spellEnd"/>
-      <w:r>
-        <w:t>.</w:t>
+        <w:t>Glutes for the sloots.</w:t>
       </w:r>
     </w:p>
     <w:p>
@@ -1267,7 +1171,6 @@
     </w:p>
     <w:p>
       <w:r>
-        <w:lastRenderedPageBreak/>
         <w:t>Hustle for that muscle.</w:t>
       </w:r>
     </w:p>
@@ -1292,13 +1195,8 @@
       </w:r>
     </w:p>
     <w:p>
-      <w:proofErr w:type="spellStart"/>
-      <w:r>
-        <w:t>Ain't</w:t>
-      </w:r>
-      <w:proofErr w:type="spellEnd"/>
-      <w:r>
-        <w:t xml:space="preserve"> nobody got time for fat!</w:t>
+      <w:r>
+        <w:t>Ain't nobody got time for fat!</w:t>
       </w:r>
     </w:p>
     <w:p>
@@ -1589,6 +1487,7 @@
           <w:color w:val="333333"/>
           <w:szCs w:val="24"/>
         </w:rPr>
+        <w:lastRenderedPageBreak/>
         <w:t>Consent</w:t>
       </w:r>
     </w:p>

--- a/content.docx
+++ b/content.docx
@@ -62,89 +62,104 @@
           <w:color w:val="374151"/>
           <w:shd w:val="clear" w:color="auto" w:fill="F7F7F8"/>
         </w:rPr>
-        <w:t xml:space="preserve"> your Instagram bio? Life quotes can provide the motivation and wisdom you seek. Whether you prefer short quotes or one-word quotes, there is something for everyone. Let these words of wisdom be your gym motivation, pushing you to reach new heights in your fitness journey. From uplifting messages to thought-provoking insights, these quotes encapsulate the essence of life's various facets. They remind us to embrace change, find inner happiness, and seize every opportunity. So, delve into the world of quotes and let them guide and inspire you in your daily </w:t>
-      </w:r>
-      <w:r>
+        <w:t xml:space="preserve"> your Instagram bio? Life quotes can provide the motivation and wisdom you seek. Whether you prefer short quotes or one-word quotes, there is something for everyone. Let these words of wisdom be your gym motivation, pushing you to reach new heights in your fitness journey. From uplifting messages to thought-provoking insights, these quotes encapsulate the essence of life's various facets. They remind us to embrace change, find inner happiness, and seize every opportunity. So, delve into the world of quotes and let them guide and inspire you in your daily endeavours and Instagram adventures.</w:t>
+      </w:r>
+    </w:p>
+    <w:p>
+      <w:pPr>
         <w:rPr>
           <w:rFonts w:ascii="Segoe UI" w:hAnsi="Segoe UI" w:cs="Segoe UI"/>
           <w:color w:val="374151"/>
           <w:shd w:val="clear" w:color="auto" w:fill="F7F7F8"/>
         </w:rPr>
-        <w:t>endeavours</w:t>
-      </w:r>
-      <w:r>
+      </w:pPr>
+    </w:p>
+    <w:p>
+      <w:pPr>
         <w:rPr>
           <w:rFonts w:ascii="Segoe UI" w:hAnsi="Segoe UI" w:cs="Segoe UI"/>
           <w:color w:val="374151"/>
           <w:shd w:val="clear" w:color="auto" w:fill="F7F7F8"/>
         </w:rPr>
-        <w:t xml:space="preserve"> and Instagram adventures.</w:t>
-      </w:r>
-    </w:p>
-    <w:p>
-      <w:pPr>
-        <w:rPr>
-          <w:rFonts w:ascii="Segoe UI" w:hAnsi="Segoe UI" w:cs="Segoe UI"/>
-          <w:color w:val="374151"/>
-          <w:shd w:val="clear" w:color="auto" w:fill="F7F7F8"/>
-        </w:rPr>
-      </w:pPr>
-    </w:p>
-    <w:p>
-      <w:pPr>
-        <w:rPr>
-          <w:rFonts w:ascii="Segoe UI" w:hAnsi="Segoe UI" w:cs="Segoe UI"/>
-          <w:color w:val="374151"/>
-          <w:shd w:val="clear" w:color="auto" w:fill="F7F7F8"/>
-        </w:rPr>
-      </w:pPr>
-    </w:p>
-    <w:p>
-      <w:pPr>
-        <w:rPr>
-          <w:rFonts w:ascii="Segoe UI" w:hAnsi="Segoe UI" w:cs="Segoe UI"/>
-          <w:color w:val="000000"/>
-          <w:sz w:val="21"/>
-          <w:szCs w:val="21"/>
-        </w:rPr>
-      </w:pPr>
-      <w:r>
-        <w:rPr>
-          <w:rFonts w:ascii="Segoe UI" w:hAnsi="Segoe UI" w:cs="Segoe UI"/>
-          <w:color w:val="000000"/>
-          <w:sz w:val="21"/>
-          <w:szCs w:val="21"/>
-        </w:rPr>
-        <w:t>Photo by Tirachard K</w:t>
-      </w:r>
-    </w:p>
-    <w:p>
-      <w:pPr>
-        <w:rPr>
-          <w:rFonts w:ascii="Segoe UI" w:hAnsi="Segoe UI" w:cs="Segoe UI"/>
-          <w:color w:val="000000"/>
-          <w:sz w:val="21"/>
-          <w:szCs w:val="21"/>
-        </w:rPr>
-      </w:pPr>
-    </w:p>
-    <w:p>
-      <w:pPr>
-        <w:rPr>
-          <w:rFonts w:ascii="Segoe UI" w:hAnsi="Segoe UI" w:cs="Segoe UI"/>
-          <w:color w:val="000000"/>
-          <w:sz w:val="21"/>
-          <w:szCs w:val="21"/>
-        </w:rPr>
-      </w:pPr>
-      <w:r>
-        <w:rPr>
-          <w:rFonts w:ascii="Segoe UI" w:hAnsi="Segoe UI" w:cs="Segoe UI"/>
-          <w:color w:val="000000"/>
-          <w:sz w:val="21"/>
-          <w:szCs w:val="21"/>
-        </w:rPr>
-        <w:t xml:space="preserve">umtanom: </w:t>
+      </w:pPr>
+    </w:p>
+    <w:p>
+      <w:pPr>
+        <w:rPr>
+          <w:rFonts w:ascii="Segoe UI" w:hAnsi="Segoe UI" w:cs="Segoe UI"/>
+          <w:color w:val="000000"/>
+          <w:sz w:val="21"/>
+          <w:szCs w:val="21"/>
+        </w:rPr>
+      </w:pPr>
+      <w:r>
+        <w:rPr>
+          <w:rFonts w:ascii="Segoe UI" w:hAnsi="Segoe UI" w:cs="Segoe UI"/>
+          <w:color w:val="000000"/>
+          <w:sz w:val="21"/>
+          <w:szCs w:val="21"/>
+        </w:rPr>
+        <w:t xml:space="preserve">Photo by </w:t>
+      </w:r>
+      <w:proofErr w:type="spellStart"/>
+      <w:r>
+        <w:rPr>
+          <w:rFonts w:ascii="Segoe UI" w:hAnsi="Segoe UI" w:cs="Segoe UI"/>
+          <w:color w:val="000000"/>
+          <w:sz w:val="21"/>
+          <w:szCs w:val="21"/>
+        </w:rPr>
+        <w:t>Tirachard</w:t>
+      </w:r>
+      <w:proofErr w:type="spellEnd"/>
+      <w:r>
+        <w:rPr>
+          <w:rFonts w:ascii="Segoe UI" w:hAnsi="Segoe UI" w:cs="Segoe UI"/>
+          <w:color w:val="000000"/>
+          <w:sz w:val="21"/>
+          <w:szCs w:val="21"/>
+        </w:rPr>
+        <w:t xml:space="preserve"> K</w:t>
+      </w:r>
+    </w:p>
+    <w:p>
+      <w:pPr>
+        <w:rPr>
+          <w:rFonts w:ascii="Segoe UI" w:hAnsi="Segoe UI" w:cs="Segoe UI"/>
+          <w:color w:val="000000"/>
+          <w:sz w:val="21"/>
+          <w:szCs w:val="21"/>
+        </w:rPr>
+      </w:pPr>
+    </w:p>
+    <w:p>
+      <w:pPr>
+        <w:rPr>
+          <w:rFonts w:ascii="Segoe UI" w:hAnsi="Segoe UI" w:cs="Segoe UI"/>
+          <w:color w:val="000000"/>
+          <w:sz w:val="21"/>
+          <w:szCs w:val="21"/>
+        </w:rPr>
+      </w:pPr>
+      <w:proofErr w:type="spellStart"/>
+      <w:r>
+        <w:rPr>
+          <w:rFonts w:ascii="Segoe UI" w:hAnsi="Segoe UI" w:cs="Segoe UI"/>
+          <w:color w:val="000000"/>
+          <w:sz w:val="21"/>
+          <w:szCs w:val="21"/>
+        </w:rPr>
+        <w:t>umtanom</w:t>
+      </w:r>
+      <w:proofErr w:type="spellEnd"/>
+      <w:r>
+        <w:rPr>
+          <w:rFonts w:ascii="Segoe UI" w:hAnsi="Segoe UI" w:cs="Segoe UI"/>
+          <w:color w:val="000000"/>
+          <w:sz w:val="21"/>
+          <w:szCs w:val="21"/>
+        </w:rPr>
+        <w:t xml:space="preserve">: </w:t>
       </w:r>
       <w:hyperlink r:id="rId5" w:history="1">
         <w:r>
@@ -174,7 +189,27 @@
           <w:sz w:val="21"/>
           <w:szCs w:val="21"/>
         </w:rPr>
-        <w:t xml:space="preserve">Photo by Trinity  Kubassek: </w:t>
+        <w:t xml:space="preserve">Photo by Trinity  </w:t>
+      </w:r>
+      <w:proofErr w:type="spellStart"/>
+      <w:r>
+        <w:rPr>
+          <w:rFonts w:ascii="Segoe UI" w:hAnsi="Segoe UI" w:cs="Segoe UI"/>
+          <w:color w:val="000000"/>
+          <w:sz w:val="21"/>
+          <w:szCs w:val="21"/>
+        </w:rPr>
+        <w:t>Kubassek</w:t>
+      </w:r>
+      <w:proofErr w:type="spellEnd"/>
+      <w:r>
+        <w:rPr>
+          <w:rFonts w:ascii="Segoe UI" w:hAnsi="Segoe UI" w:cs="Segoe UI"/>
+          <w:color w:val="000000"/>
+          <w:sz w:val="21"/>
+          <w:szCs w:val="21"/>
+        </w:rPr>
+        <w:t xml:space="preserve">: </w:t>
       </w:r>
       <w:hyperlink r:id="rId6" w:history="1">
         <w:r>
@@ -234,7 +269,27 @@
           <w:sz w:val="21"/>
           <w:szCs w:val="21"/>
         </w:rPr>
-        <w:t xml:space="preserve">Photo by Dominika Roseclay: </w:t>
+        <w:t xml:space="preserve">Photo by Dominika </w:t>
+      </w:r>
+      <w:proofErr w:type="spellStart"/>
+      <w:r>
+        <w:rPr>
+          <w:rFonts w:ascii="Segoe UI" w:hAnsi="Segoe UI" w:cs="Segoe UI"/>
+          <w:color w:val="000000"/>
+          <w:sz w:val="21"/>
+          <w:szCs w:val="21"/>
+        </w:rPr>
+        <w:t>Roseclay</w:t>
+      </w:r>
+      <w:proofErr w:type="spellEnd"/>
+      <w:r>
+        <w:rPr>
+          <w:rFonts w:ascii="Segoe UI" w:hAnsi="Segoe UI" w:cs="Segoe UI"/>
+          <w:color w:val="000000"/>
+          <w:sz w:val="21"/>
+          <w:szCs w:val="21"/>
+        </w:rPr>
+        <w:t xml:space="preserve">: </w:t>
       </w:r>
       <w:hyperlink r:id="rId8" w:history="1">
         <w:r>
@@ -347,8 +402,16 @@
           <w:rPr>
             <w:rStyle w:val="Hyperlink"/>
           </w:rPr>
-          <w:t>Randy Tarampi</w:t>
+          <w:t xml:space="preserve">Randy </w:t>
         </w:r>
+        <w:proofErr w:type="spellStart"/>
+        <w:r>
+          <w:rPr>
+            <w:rStyle w:val="Hyperlink"/>
+          </w:rPr>
+          <w:t>Tarampi</w:t>
+        </w:r>
+        <w:proofErr w:type="spellEnd"/>
       </w:hyperlink>
       <w:r>
         <w:t xml:space="preserve"> on</w:t>
@@ -366,16 +429,106 @@
     </w:p>
     <w:p/>
     <w:p>
-      <w:r>
-        <w:rPr>
-          <w:rFonts w:ascii="Segoe UI" w:hAnsi="Segoe UI" w:cs="Segoe UI"/>
-          <w:color w:val="000000"/>
-          <w:sz w:val="21"/>
-          <w:szCs w:val="21"/>
-        </w:rPr>
-        <w:t>Photo by ROMAN ODINTSOV: https://www.pexels.com/photo/paintings-on-the-wooden-wall-5836182/</w:t>
-      </w:r>
-    </w:p>
+      <w:pPr>
+        <w:rPr>
+          <w:rFonts w:ascii="Segoe UI" w:hAnsi="Segoe UI" w:cs="Segoe UI"/>
+          <w:color w:val="000000"/>
+          <w:sz w:val="21"/>
+          <w:szCs w:val="21"/>
+        </w:rPr>
+      </w:pPr>
+      <w:r>
+        <w:rPr>
+          <w:rFonts w:ascii="Segoe UI" w:hAnsi="Segoe UI" w:cs="Segoe UI"/>
+          <w:color w:val="000000"/>
+          <w:sz w:val="21"/>
+          <w:szCs w:val="21"/>
+        </w:rPr>
+        <w:t xml:space="preserve">Photo by ROMAN ODINTSOV: </w:t>
+      </w:r>
+      <w:hyperlink r:id="rId13" w:history="1">
+        <w:r>
+          <w:rPr>
+            <w:rStyle w:val="Hyperlink"/>
+            <w:rFonts w:ascii="Segoe UI" w:hAnsi="Segoe UI" w:cs="Segoe UI"/>
+            <w:sz w:val="21"/>
+            <w:szCs w:val="21"/>
+          </w:rPr>
+          <w:t>https://www.pexels.com/photo/paintings-on-the-wooden-wall-5836182/</w:t>
+        </w:r>
+      </w:hyperlink>
+    </w:p>
+    <w:p>
+      <w:pPr>
+        <w:rPr>
+          <w:rFonts w:ascii="Segoe UI" w:hAnsi="Segoe UI" w:cs="Segoe UI"/>
+          <w:color w:val="000000"/>
+          <w:sz w:val="21"/>
+          <w:szCs w:val="21"/>
+        </w:rPr>
+      </w:pPr>
+    </w:p>
+    <w:p>
+      <w:pPr>
+        <w:rPr>
+          <w:rFonts w:ascii="Segoe UI" w:hAnsi="Segoe UI" w:cs="Segoe UI"/>
+          <w:color w:val="000000"/>
+          <w:sz w:val="21"/>
+          <w:szCs w:val="21"/>
+        </w:rPr>
+      </w:pPr>
+      <w:r>
+        <w:rPr>
+          <w:rFonts w:ascii="Segoe UI" w:hAnsi="Segoe UI" w:cs="Segoe UI"/>
+          <w:color w:val="000000"/>
+          <w:sz w:val="21"/>
+          <w:szCs w:val="21"/>
+        </w:rPr>
+        <w:t xml:space="preserve">Photo by </w:t>
+      </w:r>
+      <w:proofErr w:type="spellStart"/>
+      <w:r>
+        <w:rPr>
+          <w:rFonts w:ascii="Segoe UI" w:hAnsi="Segoe UI" w:cs="Segoe UI"/>
+          <w:color w:val="000000"/>
+          <w:sz w:val="21"/>
+          <w:szCs w:val="21"/>
+        </w:rPr>
+        <w:t>luizph</w:t>
+      </w:r>
+      <w:proofErr w:type="spellEnd"/>
+      <w:r>
+        <w:rPr>
+          <w:rFonts w:ascii="Segoe UI" w:hAnsi="Segoe UI" w:cs="Segoe UI"/>
+          <w:color w:val="000000"/>
+          <w:sz w:val="21"/>
+          <w:szCs w:val="21"/>
+        </w:rPr>
+        <w:t xml:space="preserve">: </w:t>
+      </w:r>
+      <w:hyperlink r:id="rId14" w:history="1">
+        <w:r>
+          <w:rPr>
+            <w:rStyle w:val="Hyperlink"/>
+            <w:rFonts w:ascii="Segoe UI" w:hAnsi="Segoe UI" w:cs="Segoe UI"/>
+            <w:sz w:val="21"/>
+            <w:szCs w:val="21"/>
+          </w:rPr>
+          <w:t>https://www.pexels.com/photo/photography-of-two-women-sitting-on-ground-facing-on-body-of-water-2647097/</w:t>
+        </w:r>
+      </w:hyperlink>
+    </w:p>
+    <w:p>
+      <w:pPr>
+        <w:rPr>
+          <w:rFonts w:ascii="Segoe UI" w:hAnsi="Segoe UI" w:cs="Segoe UI"/>
+          <w:color w:val="000000"/>
+          <w:sz w:val="21"/>
+          <w:szCs w:val="21"/>
+        </w:rPr>
+      </w:pPr>
+    </w:p>
+    <w:p/>
     <w:p>
       <w:pPr>
         <w:rPr>
@@ -536,7 +689,27 @@
           <w:sz w:val="21"/>
           <w:szCs w:val="21"/>
         </w:rPr>
-        <w:t>5. The Same Ol' Me, Just A Little Bit More Fabulous.</w:t>
+        <w:t xml:space="preserve">5. The Same </w:t>
+      </w:r>
+      <w:proofErr w:type="spellStart"/>
+      <w:r>
+        <w:rPr>
+          <w:rFonts w:ascii="Segoe UI" w:hAnsi="Segoe UI" w:cs="Segoe UI"/>
+          <w:color w:val="000000"/>
+          <w:sz w:val="21"/>
+          <w:szCs w:val="21"/>
+        </w:rPr>
+        <w:t>Ol</w:t>
+      </w:r>
+      <w:proofErr w:type="spellEnd"/>
+      <w:r>
+        <w:rPr>
+          <w:rFonts w:ascii="Segoe UI" w:hAnsi="Segoe UI" w:cs="Segoe UI"/>
+          <w:color w:val="000000"/>
+          <w:sz w:val="21"/>
+          <w:szCs w:val="21"/>
+        </w:rPr>
+        <w:t>' Me, Just A Little Bit More Fabulous.</w:t>
       </w:r>
     </w:p>
     <w:p>
@@ -781,7 +954,15 @@
     </w:p>
     <w:p>
       <w:r>
-        <w:t>~i decide my vibe</w:t>
+        <w:t>~</w:t>
+      </w:r>
+      <w:proofErr w:type="spellStart"/>
+      <w:r>
+        <w:t>i</w:t>
+      </w:r>
+      <w:proofErr w:type="spellEnd"/>
+      <w:r>
+        <w:t xml:space="preserve"> decide my vibe</w:t>
       </w:r>
     </w:p>
     <w:p>
@@ -801,7 +982,6 @@
     </w:p>
     <w:p>
       <w:r>
-        <w:lastRenderedPageBreak/>
         <w:t>~ all we have is now.</w:t>
       </w:r>
     </w:p>
@@ -847,8 +1027,18 @@
     </w:p>
     <w:p>
       <w:r>
-        <w:t>~ even salt looks like suger..</w:t>
-      </w:r>
+        <w:t xml:space="preserve">~ even salt looks like </w:t>
+      </w:r>
+      <w:proofErr w:type="spellStart"/>
+      <w:proofErr w:type="gramStart"/>
+      <w:r>
+        <w:t>suger</w:t>
+      </w:r>
+      <w:proofErr w:type="spellEnd"/>
+      <w:r>
+        <w:t>..</w:t>
+      </w:r>
+      <w:proofErr w:type="gramEnd"/>
     </w:p>
     <w:p>
       <w:r>
@@ -857,7 +1047,15 @@
     </w:p>
     <w:p>
       <w:r>
-        <w:t>~i need vitamin u</w:t>
+        <w:t>~</w:t>
+      </w:r>
+      <w:proofErr w:type="spellStart"/>
+      <w:r>
+        <w:t>i</w:t>
+      </w:r>
+      <w:proofErr w:type="spellEnd"/>
+      <w:r>
+        <w:t xml:space="preserve"> need vitamin u</w:t>
       </w:r>
     </w:p>
     <w:p>
@@ -872,22 +1070,62 @@
     </w:p>
     <w:p>
       <w:r>
-        <w:t>~dont just exist, live</w:t>
-      </w:r>
-    </w:p>
-    <w:p>
-      <w:r>
-        <w:t>~ you dont exist, i do</w:t>
-      </w:r>
-    </w:p>
-    <w:p>
-      <w:r>
-        <w:t>life's a party, im the pinata</w:t>
-      </w:r>
-    </w:p>
-    <w:p>
-      <w:r>
-        <w:t>you've got something they dont.</w:t>
+        <w:t>~</w:t>
+      </w:r>
+      <w:proofErr w:type="spellStart"/>
+      <w:r>
+        <w:t>dont</w:t>
+      </w:r>
+      <w:proofErr w:type="spellEnd"/>
+      <w:r>
+        <w:t xml:space="preserve"> just exist, live</w:t>
+      </w:r>
+    </w:p>
+    <w:p>
+      <w:r>
+        <w:t xml:space="preserve">~ you </w:t>
+      </w:r>
+      <w:proofErr w:type="spellStart"/>
+      <w:r>
+        <w:t>dont</w:t>
+      </w:r>
+      <w:proofErr w:type="spellEnd"/>
+      <w:r>
+        <w:t xml:space="preserve"> exist, </w:t>
+      </w:r>
+      <w:proofErr w:type="spellStart"/>
+      <w:r>
+        <w:t>i</w:t>
+      </w:r>
+      <w:proofErr w:type="spellEnd"/>
+      <w:r>
+        <w:t xml:space="preserve"> do</w:t>
+      </w:r>
+    </w:p>
+    <w:p>
+      <w:r>
+        <w:t xml:space="preserve">life's a party, </w:t>
+      </w:r>
+      <w:proofErr w:type="spellStart"/>
+      <w:r>
+        <w:t>im</w:t>
+      </w:r>
+      <w:proofErr w:type="spellEnd"/>
+      <w:r>
+        <w:t xml:space="preserve"> the pinata</w:t>
+      </w:r>
+    </w:p>
+    <w:p>
+      <w:r>
+        <w:t xml:space="preserve">you've got something they </w:t>
+      </w:r>
+      <w:proofErr w:type="spellStart"/>
+      <w:r>
+        <w:t>dont</w:t>
+      </w:r>
+      <w:proofErr w:type="spellEnd"/>
+      <w:r>
+        <w:t>.</w:t>
       </w:r>
     </w:p>
     <w:p>
@@ -927,7 +1165,15 @@
     </w:p>
     <w:p>
       <w:r>
-        <w:t>~dont rush something you want to last forever.</w:t>
+        <w:t>~</w:t>
+      </w:r>
+      <w:proofErr w:type="spellStart"/>
+      <w:r>
+        <w:t>dont</w:t>
+      </w:r>
+      <w:proofErr w:type="spellEnd"/>
+      <w:r>
+        <w:t xml:space="preserve"> rush something you want to last forever.</w:t>
       </w:r>
     </w:p>
     <w:p>
@@ -949,7 +1195,6 @@
     </w:p>
     <w:p>
       <w:r>
-        <w:lastRenderedPageBreak/>
         <w:t>It's so simple, keep going</w:t>
       </w:r>
     </w:p>
@@ -980,13 +1225,23 @@
     </w:p>
     <w:p>
       <w:r>
-        <w:t>Pinterest/Trendyigcaptions</w:t>
-      </w:r>
-    </w:p>
-    <w:p>
-      <w:r>
-        <w:t>Glossy af</w:t>
-      </w:r>
+        <w:t>Pinterest/</w:t>
+      </w:r>
+      <w:proofErr w:type="spellStart"/>
+      <w:r>
+        <w:t>Trendyigcaptions</w:t>
+      </w:r>
+      <w:proofErr w:type="spellEnd"/>
+    </w:p>
+    <w:p>
+      <w:r>
+        <w:t xml:space="preserve">Glossy </w:t>
+      </w:r>
+      <w:proofErr w:type="spellStart"/>
+      <w:r>
+        <w:t>af</w:t>
+      </w:r>
+      <w:proofErr w:type="spellEnd"/>
     </w:p>
     <w:p>
       <w:r>
@@ -1000,7 +1255,15 @@
     </w:p>
     <w:p>
       <w:r>
-        <w:t>Keep lurkin' I'm doing good</w:t>
+        <w:t xml:space="preserve">Keep </w:t>
+      </w:r>
+      <w:proofErr w:type="spellStart"/>
+      <w:r>
+        <w:t>lurkin</w:t>
+      </w:r>
+      <w:proofErr w:type="spellEnd"/>
+      <w:r>
+        <w:t>' I'm doing good</w:t>
       </w:r>
     </w:p>
     <w:p>
@@ -1030,7 +1293,15 @@
     </w:p>
     <w:p>
       <w:r>
-        <w:t>Back n better</w:t>
+        <w:t xml:space="preserve">Back </w:t>
+      </w:r>
+      <w:proofErr w:type="spellStart"/>
+      <w:r>
+        <w:t>n</w:t>
+      </w:r>
+      <w:proofErr w:type="spellEnd"/>
+      <w:r>
+        <w:t xml:space="preserve"> better</w:t>
       </w:r>
     </w:p>
     <w:p>
@@ -1100,7 +1371,6 @@
     </w:p>
     <w:p>
       <w:r>
-        <w:lastRenderedPageBreak/>
         <w:t>Sweat is the best highlighter.</w:t>
       </w:r>
     </w:p>
@@ -1141,7 +1411,15 @@
     </w:p>
     <w:p>
       <w:r>
-        <w:t>- I got 99 problems, but a bench ain't one!</w:t>
+        <w:t xml:space="preserve">- I got 99 problems, but a bench </w:t>
+      </w:r>
+      <w:proofErr w:type="spellStart"/>
+      <w:r>
+        <w:t>ain't</w:t>
+      </w:r>
+      <w:proofErr w:type="spellEnd"/>
+      <w:r>
+        <w:t xml:space="preserve"> one!</w:t>
       </w:r>
     </w:p>
     <w:p>
@@ -1151,7 +1429,15 @@
     </w:p>
     <w:p>
       <w:r>
-        <w:t>Glutes for the sloots.</w:t>
+        <w:t xml:space="preserve">Glutes for the </w:t>
+      </w:r>
+      <w:proofErr w:type="spellStart"/>
+      <w:r>
+        <w:t>sloots</w:t>
+      </w:r>
+      <w:proofErr w:type="spellEnd"/>
+      <w:r>
+        <w:t>.</w:t>
       </w:r>
     </w:p>
     <w:p>
@@ -1195,8 +1481,13 @@
       </w:r>
     </w:p>
     <w:p>
-      <w:r>
-        <w:t>Ain't nobody got time for fat!</w:t>
+      <w:proofErr w:type="spellStart"/>
+      <w:r>
+        <w:t>Ain't</w:t>
+      </w:r>
+      <w:proofErr w:type="spellEnd"/>
+      <w:r>
+        <w:t xml:space="preserve"> nobody got time for fat!</w:t>
       </w:r>
     </w:p>
     <w:p>
@@ -1487,7 +1778,6 @@
           <w:color w:val="333333"/>
           <w:szCs w:val="24"/>
         </w:rPr>
-        <w:lastRenderedPageBreak/>
         <w:t>Consent</w:t>
       </w:r>
     </w:p>
